--- a/Mid-Term Draft LeTicia.docx
+++ b/Mid-Term Draft LeTicia.docx
@@ -238,94 +238,235 @@
         <w:t>5</w:t>
       </w:r>
       <w:r>
-        <w:t>. The existence of fake news is not new and is also not unique to the pandemic information that has been shared on soc</w:t>
-      </w:r>
+        <w:t xml:space="preserve">. The existence of fake news is not new and is also not unique to the pandemic information that has been shared on social media in the past two years. What makes this so important today is just how easily information is shared to a large group of people. A system is needed to accurately identify misinformation as quickly as this information is spread and is needed across the web, not just on social media platforms. </w:t>
+      </w:r>
+    </w:p>
+    <w:p>
+      <w:r>
+        <w:t xml:space="preserve">I am glad to see these social media companies attempting to identify and stop or slow the spread of misinformation by using fact-checkers and flagging by the community. I would like to learn how the fact-checker and other methods of identifying misinformation work. What is the common thread between these "fake" articles and how accurate is the algorithm used to catch the misinformation? I understand that the most accurate way to determine if an article is fake is to run it through a fact checking system or to have a professional editor check the author's sources for accuracy. Most individuals, including </w:t>
+      </w:r>
+      <w:r>
+        <w:lastRenderedPageBreak/>
+        <w:t xml:space="preserve">myself, do not have access to a fact checking system and are not professional editors who would check the sources of an article we are reading. So what can we do instead? </w:t>
+      </w:r>
+    </w:p>
+    <w:p/>
+    <w:p>
+      <w:r>
+        <w:t># Literature Review</w:t>
+      </w:r>
+    </w:p>
+    <w:p>
+      <w:r>
+        <w:t>Talk about each of the articles found online that will be used in this project</w:t>
+      </w:r>
+    </w:p>
+    <w:p>
+      <w:r>
+        <w:t>Include a review that talks about the rise of the use of the terms fake and real news</w:t>
+      </w:r>
+    </w:p>
+    <w:p/>
+    <w:p/>
+    <w:p>
+      <w:r>
+        <w:t># Hypothesis or Research Question</w:t>
+      </w:r>
+    </w:p>
+    <w:p>
+      <w:r>
+        <w:t>Can we classify articles as Real News vs Fake News and how accurate can it be without the use of a fact checker?</w:t>
+      </w:r>
+      <w:r>
+        <w:t xml:space="preserve"> </w:t>
+      </w:r>
+      <w:r>
+        <w:t xml:space="preserve">For this project I chose to analyze news datasets to identify true versus fake information, or as it is sometimes described on social media, "Real" News vs "Fake" News. People spend most of their time on the internet so we are more likely to get our news from online articles instead of television. Information is spread quickly and easily through social media but how can we tell if the information we are reading is accurate? Is there a way to flag an article as misinformation? What are the consequences of an article being misrepresented as true? For this paper I will use the term Fake News in reference to articles that are or are suspected to be misinformation and Real News in reference to articles with factual information.    </w:t>
+      </w:r>
+    </w:p>
+    <w:p>
+      <w:pPr>
+        <w:rPr>
+          <w:sz w:val="32"/>
+        </w:rPr>
+      </w:pPr>
+      <w:r>
+        <w:t xml:space="preserve">I plan to build a model that can categorize the information as Real News or Fake News. The purpose of the model is not to check an article for factual accuracy but instead flag an article as possible misinformation or Fake News. This flag can help the reader to make an informed decision with what they are reading. This model will be used with public article datasets found on Kaggle that are assumed to be "Real News" to determine accuracy.  </w:t>
+      </w:r>
+    </w:p>
+    <w:p/>
+    <w:p>
+      <w:r>
+        <w:t># Data and Variables</w:t>
+      </w:r>
+    </w:p>
+    <w:p>
+      <w:r>
+        <w:t>The</w:t>
+      </w:r>
+      <w:r>
+        <w:t xml:space="preserve"> data source for this project will come from Kaggle. The Fake.csv and True.csv file are datasets of news articles that have been identified as misinformation through fact check research and a set of articles that have been verified as truthful. Both files have </w:t>
+      </w:r>
+      <w:r>
+        <w:t>identical structures</w:t>
+      </w:r>
+      <w:r>
+        <w:t xml:space="preserve"> which will make the cleaning step simpler</w:t>
+      </w:r>
+      <w:r>
+        <w:t xml:space="preserve">. </w:t>
+      </w:r>
+      <w:r>
+        <w:t xml:space="preserve">The Fake dataset contains 23,503 observations and the Real dataset contains 21,418 observations. Each also contain 4 variables; </w:t>
+      </w:r>
+      <w:r>
+        <w:t xml:space="preserve">Title and Text </w:t>
+      </w:r>
+      <w:r>
+        <w:t xml:space="preserve">are free text, </w:t>
+      </w:r>
+      <w:r>
+        <w:t>Subject is categorical</w:t>
+      </w:r>
+      <w:r>
+        <w:t>, and one date variable</w:t>
+      </w:r>
+      <w:r>
+        <w:t>.</w:t>
+      </w:r>
+    </w:p>
+    <w:p>
+      <w:pPr>
+        <w:jc w:val="center"/>
+      </w:pPr>
+      <w:r>
+        <w:rPr>
+          <w:noProof/>
+        </w:rPr>
+        <w:drawing>
+          <wp:inline distT="0" distB="0" distL="0" distR="0" wp14:anchorId="4AA2A846" wp14:editId="72F737B1">
+            <wp:extent cx="4629150" cy="666750"/>
+            <wp:effectExtent l="0" t="0" r="0" b="0"/>
+            <wp:docPr id="1" name="Picture 1"/>
+            <wp:cNvGraphicFramePr>
+              <a:graphicFrameLocks xmlns:a="http://schemas.openxmlformats.org/drawingml/2006/main" noChangeAspect="1"/>
+            </wp:cNvGraphicFramePr>
+            <a:graphic xmlns:a="http://schemas.openxmlformats.org/drawingml/2006/main">
+              <a:graphicData uri="http://schemas.openxmlformats.org/drawingml/2006/picture">
+                <pic:pic xmlns:pic="http://schemas.openxmlformats.org/drawingml/2006/picture">
+                  <pic:nvPicPr>
+                    <pic:cNvPr id="1" name=""/>
+                    <pic:cNvPicPr/>
+                  </pic:nvPicPr>
+                  <pic:blipFill>
+                    <a:blip r:embed="rId8"/>
+                    <a:stretch>
+                      <a:fillRect/>
+                    </a:stretch>
+                  </pic:blipFill>
+                  <pic:spPr>
+                    <a:xfrm>
+                      <a:off x="0" y="0"/>
+                      <a:ext cx="4629150" cy="666750"/>
+                    </a:xfrm>
+                    <a:prstGeom prst="rect">
+                      <a:avLst/>
+                    </a:prstGeom>
+                  </pic:spPr>
+                </pic:pic>
+              </a:graphicData>
+            </a:graphic>
+          </wp:inline>
+        </w:drawing>
+      </w:r>
+    </w:p>
+    <w:p>
+      <w:r>
+        <w:lastRenderedPageBreak/>
+        <w:t>Th</w:t>
+      </w:r>
+      <w:r>
+        <w:t>e Text column will be the main source for this project and we will use Natural Language Processing and Text mining to patterns or ways to identify an article as fake or misleading. The text data will first need to be cleaned for stop words such as 'The', 'There', '</w:t>
+      </w:r>
+      <w:r>
+        <w:t xml:space="preserve">But', 'And', etc... </w:t>
+      </w:r>
+    </w:p>
+    <w:p>
+      <w:r>
+        <w:t xml:space="preserve">The text is then put into a Corpus and the Text Mining functions are used to case fold </w:t>
+      </w:r>
+      <w:r>
+        <w:t xml:space="preserve">(make all words lowercase),  and </w:t>
+      </w:r>
+      <w:r>
+        <w:t xml:space="preserve">stemming, the remove the end letters of words and keep the main word such as "Sleeping" and translated to "Sleep". The corpus is then put into a Document Term Matrix (DTM) to list all </w:t>
+      </w:r>
+      <w:r>
+        <w:t>occurrences</w:t>
+      </w:r>
+      <w:r>
+        <w:t xml:space="preserve"> of words in the corpus (each word is put in its own column). </w:t>
+      </w:r>
+      <w:r>
+        <w:t xml:space="preserve">The removeSparseTerms function is used and set to 0.98 to remove more words that are not significant to this analysis. </w:t>
+      </w:r>
+    </w:p>
+    <w:p>
+      <w:pPr>
+        <w:jc w:val="center"/>
+      </w:pPr>
+      <w:r>
+        <w:rPr>
+          <w:noProof/>
+        </w:rPr>
+        <w:drawing>
+          <wp:inline distT="0" distB="0" distL="0" distR="0" wp14:anchorId="37B01D98" wp14:editId="723EF71E">
+            <wp:extent cx="3438525" cy="771525"/>
+            <wp:effectExtent l="0" t="0" r="9525" b="9525"/>
+            <wp:docPr id="2" name="Picture 2"/>
+            <wp:cNvGraphicFramePr>
+              <a:graphicFrameLocks xmlns:a="http://schemas.openxmlformats.org/drawingml/2006/main" noChangeAspect="1"/>
+            </wp:cNvGraphicFramePr>
+            <a:graphic xmlns:a="http://schemas.openxmlformats.org/drawingml/2006/main">
+              <a:graphicData uri="http://schemas.openxmlformats.org/drawingml/2006/picture">
+                <pic:pic xmlns:pic="http://schemas.openxmlformats.org/drawingml/2006/picture">
+                  <pic:nvPicPr>
+                    <pic:cNvPr id="1" name=""/>
+                    <pic:cNvPicPr/>
+                  </pic:nvPicPr>
+                  <pic:blipFill>
+                    <a:blip r:embed="rId9"/>
+                    <a:stretch>
+                      <a:fillRect/>
+                    </a:stretch>
+                  </pic:blipFill>
+                  <pic:spPr>
+                    <a:xfrm>
+                      <a:off x="0" y="0"/>
+                      <a:ext cx="3438525" cy="771525"/>
+                    </a:xfrm>
+                    <a:prstGeom prst="rect">
+                      <a:avLst/>
+                    </a:prstGeom>
+                  </pic:spPr>
+                </pic:pic>
+              </a:graphicData>
+            </a:graphic>
+          </wp:inline>
+        </w:drawing>
+      </w:r>
+    </w:p>
+    <w:p>
       <w:bookmarkStart w:id="0" w:name="_GoBack"/>
       <w:bookmarkEnd w:id="0"/>
       <w:r>
-        <w:t xml:space="preserve">ial media in the past two years. What makes this so important today is just how easily information is shared to a large group of people. A system is needed to accurately identify misinformation as quickly as this information is spread and is needed across the web, not just on social media platforms. </w:t>
-      </w:r>
-    </w:p>
-    <w:p>
-      <w:r>
-        <w:t xml:space="preserve">I am glad to see these social media companies attempting to identify and stop or slow the spread of misinformation by using fact-checkers and flagging by the community. I would like to learn how the fact-checker and other methods of identifying misinformation work. What is the common thread between these "fake" articles and how accurate is the algorithm used to catch the misinformation? I understand that the most accurate way to determine if an article is fake is to run it through a fact checking system or to have a professional editor check the author's sources for accuracy. Most individuals, including </w:t>
-      </w:r>
-      <w:r>
-        <w:lastRenderedPageBreak/>
-        <w:t xml:space="preserve">myself, do not have access to a fact checking system and are not professional editors who would check the sources of an article we are reading. So what can we do instead? </w:t>
-      </w:r>
-    </w:p>
-    <w:p/>
-    <w:p>
-      <w:r>
-        <w:t># Literature Review</w:t>
-      </w:r>
-    </w:p>
-    <w:p>
-      <w:r>
-        <w:t>Talk about each of the articles found online that will be used in this project</w:t>
-      </w:r>
-    </w:p>
-    <w:p>
-      <w:r>
-        <w:t>Include a review that talks about the rise of the use of the terms fake and real news</w:t>
-      </w:r>
-    </w:p>
-    <w:p/>
-    <w:p/>
-    <w:p>
-      <w:r>
-        <w:t># Hypothesis or Research Question</w:t>
-      </w:r>
-    </w:p>
-    <w:p>
-      <w:r>
-        <w:t>Can we classify articles as Real News vs Fake News and how accurate can it be without the use of a fact checker?</w:t>
-      </w:r>
-      <w:r>
-        <w:t xml:space="preserve"> </w:t>
-      </w:r>
-      <w:r>
-        <w:t xml:space="preserve">For this project I chose to analyze news datasets to identify true versus fake information, or as it is sometimes described on social media, "Real" News vs "Fake" News. People spend most of their time on the internet so we are more likely to get our news from online articles instead of television. Information is spread quickly and easily through social media but how can we tell if the information we are reading is accurate? Is there a way to flag an article as misinformation? What are the consequences of an article being misrepresented as true? For this paper I will use the term Fake News in reference to articles that are or are suspected to be misinformation and Real News in reference to articles with factual information.    </w:t>
-      </w:r>
-    </w:p>
-    <w:p/>
-    <w:p>
-      <w:r>
-        <w:t># Data and Variables</w:t>
-      </w:r>
-    </w:p>
-    <w:p>
-      <w:r>
-        <w:t>The</w:t>
-      </w:r>
-      <w:r>
-        <w:t xml:space="preserve"> data source for this project will come from Kaggle. The Fake.csv and True.csv file are datasets of news articles that have been identified as misinformation through fact check research and a set of articles that have been verified as truthful. Both files have </w:t>
-      </w:r>
-      <w:r>
-        <w:t>identical structures</w:t>
-      </w:r>
-      <w:r>
-        <w:t xml:space="preserve"> which will make the cleaning step simpler</w:t>
-      </w:r>
-      <w:r>
-        <w:t xml:space="preserve">. </w:t>
-      </w:r>
-      <w:r>
-        <w:t>The Fake dataset contains 23,503 observations and the Real dataset contains 21,418 observations. Each also contain 4 variables; 2 variables are free text, one categorical variable, and one date variable</w:t>
-      </w:r>
-    </w:p>
-    <w:p>
-      <w:pPr>
-        <w:rPr>
-          <w:b/>
-        </w:rPr>
-      </w:pPr>
-      <w:r>
-        <w:rPr>
-          <w:b/>
-        </w:rPr>
-        <w:t>Insert each file's structure output from R</w:t>
+        <w:t>Show the DTM output for fake.dtm2</w:t>
+      </w:r>
+    </w:p>
+    <w:p>
+      <w:r>
+        <w:t>Reference</w:t>
       </w:r>
     </w:p>
     <w:p>
@@ -333,77 +474,9 @@
         <w:pStyle w:val="ListParagraph"/>
         <w:numPr>
           <w:ilvl w:val="0"/>
-          <w:numId w:val="1"/>
+          <w:numId w:val="2"/>
         </w:numPr>
       </w:pPr>
-      <w:r>
-        <w:t>Title: Title of the article</w:t>
-      </w:r>
-    </w:p>
-    <w:p>
-      <w:pPr>
-        <w:pStyle w:val="ListParagraph"/>
-        <w:numPr>
-          <w:ilvl w:val="0"/>
-          <w:numId w:val="1"/>
-        </w:numPr>
-      </w:pPr>
-      <w:r>
-        <w:t>Text: The articles main text</w:t>
-      </w:r>
-    </w:p>
-    <w:p>
-      <w:pPr>
-        <w:pStyle w:val="ListParagraph"/>
-        <w:numPr>
-          <w:ilvl w:val="0"/>
-          <w:numId w:val="1"/>
-        </w:numPr>
-      </w:pPr>
-      <w:r>
-        <w:t>Subject: The subject or category of the article</w:t>
-      </w:r>
-    </w:p>
-    <w:p>
-      <w:pPr>
-        <w:pStyle w:val="ListParagraph"/>
-        <w:numPr>
-          <w:ilvl w:val="0"/>
-          <w:numId w:val="1"/>
-        </w:numPr>
-      </w:pPr>
-      <w:r>
-        <w:t>Date: The date the article was published</w:t>
-      </w:r>
-    </w:p>
-    <w:p>
-      <w:r>
-        <w:t>Th</w:t>
-      </w:r>
-      <w:r>
-        <w:t>e Text column will be the main source for this project and we will use Natural Language Processing and Text mining to patterns or ways to identify an article as fake or misleading. The text data will first need to be cleaned for stop words such as 'The', 'There', '</w:t>
-      </w:r>
-      <w:r>
-        <w:t xml:space="preserve">But', 'And', etc... </w:t>
-      </w:r>
-      <w:r>
-        <w:t xml:space="preserve">The text is then put into a Corpus and the Text Mining functions are used to case fold (make all words lowercase), and stemming, the remove the end letters of words and keep the main word such as "Sleeping" and translated to </w:t>
-      </w:r>
-      <w:r>
-        <w:lastRenderedPageBreak/>
-        <w:t xml:space="preserve">"Sleep". The corpus is then put into a Document Term Matrix (DTM) to list all </w:t>
-      </w:r>
-      <w:r>
-        <w:t>occurrences</w:t>
-      </w:r>
-      <w:r>
-        <w:t xml:space="preserve"> of words in the corpus (each word is put in its own column). </w:t>
-      </w:r>
-    </w:p>
-    <w:p>
-      <w:r>
-        <w:t>Show the DTM output for fake.dtm2</w:t>
-      </w:r>
     </w:p>
     <w:sectPr>
       <w:pgSz w:w="12240" w:h="15840"/>
@@ -503,8 +576,97 @@
       </w:pPr>
     </w:lvl>
   </w:abstractNum>
+  <w:abstractNum w:abstractNumId="1" w15:restartNumberingAfterBreak="0">
+    <w:nsid w:val="6A534B41"/>
+    <w:multiLevelType w:val="hybridMultilevel"/>
+    <w:tmpl w:val="891C5FB8"/>
+    <w:lvl w:ilvl="0" w:tplc="0409000F">
+      <w:start w:val="1"/>
+      <w:numFmt w:val="decimal"/>
+      <w:lvlText w:val="%1."/>
+      <w:lvlJc w:val="left"/>
+      <w:pPr>
+        <w:ind w:left="720" w:hanging="360"/>
+      </w:pPr>
+    </w:lvl>
+    <w:lvl w:ilvl="1" w:tplc="04090019" w:tentative="1">
+      <w:start w:val="1"/>
+      <w:numFmt w:val="lowerLetter"/>
+      <w:lvlText w:val="%2."/>
+      <w:lvlJc w:val="left"/>
+      <w:pPr>
+        <w:ind w:left="1440" w:hanging="360"/>
+      </w:pPr>
+    </w:lvl>
+    <w:lvl w:ilvl="2" w:tplc="0409001B" w:tentative="1">
+      <w:start w:val="1"/>
+      <w:numFmt w:val="lowerRoman"/>
+      <w:lvlText w:val="%3."/>
+      <w:lvlJc w:val="right"/>
+      <w:pPr>
+        <w:ind w:left="2160" w:hanging="180"/>
+      </w:pPr>
+    </w:lvl>
+    <w:lvl w:ilvl="3" w:tplc="0409000F" w:tentative="1">
+      <w:start w:val="1"/>
+      <w:numFmt w:val="decimal"/>
+      <w:lvlText w:val="%4."/>
+      <w:lvlJc w:val="left"/>
+      <w:pPr>
+        <w:ind w:left="2880" w:hanging="360"/>
+      </w:pPr>
+    </w:lvl>
+    <w:lvl w:ilvl="4" w:tplc="04090019" w:tentative="1">
+      <w:start w:val="1"/>
+      <w:numFmt w:val="lowerLetter"/>
+      <w:lvlText w:val="%5."/>
+      <w:lvlJc w:val="left"/>
+      <w:pPr>
+        <w:ind w:left="3600" w:hanging="360"/>
+      </w:pPr>
+    </w:lvl>
+    <w:lvl w:ilvl="5" w:tplc="0409001B" w:tentative="1">
+      <w:start w:val="1"/>
+      <w:numFmt w:val="lowerRoman"/>
+      <w:lvlText w:val="%6."/>
+      <w:lvlJc w:val="right"/>
+      <w:pPr>
+        <w:ind w:left="4320" w:hanging="180"/>
+      </w:pPr>
+    </w:lvl>
+    <w:lvl w:ilvl="6" w:tplc="0409000F" w:tentative="1">
+      <w:start w:val="1"/>
+      <w:numFmt w:val="decimal"/>
+      <w:lvlText w:val="%7."/>
+      <w:lvlJc w:val="left"/>
+      <w:pPr>
+        <w:ind w:left="5040" w:hanging="360"/>
+      </w:pPr>
+    </w:lvl>
+    <w:lvl w:ilvl="7" w:tplc="04090019" w:tentative="1">
+      <w:start w:val="1"/>
+      <w:numFmt w:val="lowerLetter"/>
+      <w:lvlText w:val="%8."/>
+      <w:lvlJc w:val="left"/>
+      <w:pPr>
+        <w:ind w:left="5760" w:hanging="360"/>
+      </w:pPr>
+    </w:lvl>
+    <w:lvl w:ilvl="8" w:tplc="0409001B" w:tentative="1">
+      <w:start w:val="1"/>
+      <w:numFmt w:val="lowerRoman"/>
+      <w:lvlText w:val="%9."/>
+      <w:lvlJc w:val="right"/>
+      <w:pPr>
+        <w:ind w:left="6480" w:hanging="180"/>
+      </w:pPr>
+    </w:lvl>
+  </w:abstractNum>
   <w:num w:numId="1">
     <w:abstractNumId w:val="0"/>
+  </w:num>
+  <w:num w:numId="2">
+    <w:abstractNumId w:val="1"/>
   </w:num>
 </w:numbering>
 </file>

--- a/Mid-Term Draft LeTicia.docx
+++ b/Mid-Term Draft LeTicia.docx
@@ -6,27 +6,57 @@
       <w:pPr>
         <w:pStyle w:val="NoSpacing"/>
         <w:jc w:val="center"/>
-      </w:pPr>
-      <w:r>
+        <w:rPr>
+          <w:sz w:val="32"/>
+        </w:rPr>
+      </w:pPr>
+      <w:r>
+        <w:rPr>
+          <w:sz w:val="32"/>
+        </w:rPr>
         <w:t>Real News vs Fake News</w:t>
+      </w:r>
+      <w:r>
+        <w:rPr>
+          <w:sz w:val="32"/>
+        </w:rPr>
+        <w:t>:</w:t>
       </w:r>
     </w:p>
     <w:p>
       <w:pPr>
         <w:pStyle w:val="NoSpacing"/>
         <w:jc w:val="center"/>
-      </w:pPr>
-      <w:r>
-        <w:t>Categorizing News Articles as Misinformation (Fake News) and True (Real News)</w:t>
+        <w:rPr>
+          <w:sz w:val="32"/>
+        </w:rPr>
+      </w:pPr>
+      <w:r>
+        <w:rPr>
+          <w:sz w:val="32"/>
+        </w:rPr>
+        <w:t xml:space="preserve">Categorizing News Articles as Misinformation (Fake News) </w:t>
       </w:r>
     </w:p>
     <w:p>
       <w:pPr>
         <w:pStyle w:val="NoSpacing"/>
         <w:jc w:val="center"/>
-      </w:pPr>
-      <w:r>
-        <w:t>Data 698 Midterm Project</w:t>
+        <w:rPr>
+          <w:sz w:val="32"/>
+        </w:rPr>
+      </w:pPr>
+      <w:r>
+        <w:rPr>
+          <w:sz w:val="32"/>
+        </w:rPr>
+        <w:t>And</w:t>
+      </w:r>
+      <w:r>
+        <w:rPr>
+          <w:sz w:val="32"/>
+        </w:rPr>
+        <w:t xml:space="preserve"> True (Real News)</w:t>
       </w:r>
     </w:p>
     <w:p>
@@ -35,7 +65,7 @@
         <w:jc w:val="center"/>
       </w:pPr>
       <w:r>
-        <w:t>LeTicia Cancel</w:t>
+        <w:t>Data 698 Midterm Project</w:t>
       </w:r>
     </w:p>
     <w:p>
@@ -44,13 +74,32 @@
         <w:jc w:val="center"/>
       </w:pPr>
       <w:r>
+        <w:t>LeTicia Cancel</w:t>
+      </w:r>
+    </w:p>
+    <w:p>
+      <w:pPr>
+        <w:pStyle w:val="NoSpacing"/>
+        <w:jc w:val="center"/>
+      </w:pPr>
+      <w:r>
         <w:t>10/16/22</w:t>
       </w:r>
     </w:p>
     <w:p/>
     <w:p>
-      <w:r>
-        <w:t># Introduction</w:t>
+      <w:pPr>
+        <w:rPr>
+          <w:sz w:val="32"/>
+          <w:szCs w:val="32"/>
+        </w:rPr>
+      </w:pPr>
+      <w:r>
+        <w:rPr>
+          <w:sz w:val="32"/>
+          <w:szCs w:val="32"/>
+        </w:rPr>
+        <w:t>Introduction</w:t>
       </w:r>
     </w:p>
     <w:p>
@@ -243,61 +292,146 @@
     </w:p>
     <w:p>
       <w:r>
-        <w:t xml:space="preserve">I am glad to see these social media companies attempting to identify and stop or slow the spread of misinformation by using fact-checkers and flagging by the community. I would like to learn how the fact-checker and other methods of identifying misinformation work. What is the common thread between these "fake" articles and how accurate is the algorithm used to catch the misinformation? I understand that the most accurate way to determine if an article is fake is to run it through a fact checking system or to have a professional editor check the author's sources for accuracy. Most individuals, including </w:t>
+        <w:t xml:space="preserve">I am glad to see these social media companies attempting to identify and stop or slow the spread of misinformation by using fact-checkers and flagging by the community. I would like to learn how the fact-checker and other methods of identifying misinformation work. What is the common thread between these "fake" articles and how accurate is the algorithm used to catch the misinformation? I understand that the most accurate way to determine if an article is fake is to run it through a fact checking system </w:t>
       </w:r>
       <w:r>
         <w:lastRenderedPageBreak/>
-        <w:t xml:space="preserve">myself, do not have access to a fact checking system and are not professional editors who would check the sources of an article we are reading. So what can we do instead? </w:t>
+        <w:t xml:space="preserve">or to have a professional editor check the author's sources for accuracy. Most individuals, including myself, do not have access to a fact checking system and are not professional editors who would check the sources of an article we are reading. So what can we do instead? </w:t>
       </w:r>
     </w:p>
     <w:p/>
     <w:p>
-      <w:r>
-        <w:t># Literature Review</w:t>
-      </w:r>
-    </w:p>
-    <w:p>
-      <w:r>
-        <w:t>Talk about each of the articles found online that will be used in this project</w:t>
-      </w:r>
-    </w:p>
-    <w:p>
-      <w:r>
-        <w:t>Include a review that talks about the rise of the use of the terms fake and real news</w:t>
+      <w:pPr>
+        <w:rPr>
+          <w:sz w:val="32"/>
+        </w:rPr>
+      </w:pPr>
+      <w:r>
+        <w:rPr>
+          <w:sz w:val="32"/>
+        </w:rPr>
+        <w:t>Literature Review</w:t>
+      </w:r>
+    </w:p>
+    <w:p>
+      <w:r>
+        <w:t>Fake news is such a popular term</w:t>
+      </w:r>
+      <w:r>
+        <w:t xml:space="preserve"> but do we really consume that much fake news or do we only consume a small percentage and it feels great because it is a big deal? </w:t>
+      </w:r>
+      <w:r>
+        <w:t>An article from Science.org [</w:t>
+      </w:r>
+      <w:hyperlink r:id="rId8" w:history="1">
+        <w:r>
+          <w:rPr>
+            <w:rStyle w:val="Hyperlink"/>
+          </w:rPr>
+          <w:t>citation</w:t>
+        </w:r>
+      </w:hyperlink>
+      <w:r>
+        <w:t xml:space="preserve">] looked at the scale of misinformation in the media world. They first looked at which media types are used the most to consume information. They then looked out how much of the information within the media type is misinformation. This information was also broken down by age of viewer. Their study found that adults ages 18+ spent most of their day consuming non-news media and this non-news media was consumed on television or mobile device. The average number of minutes per day spent consuming Television news was 20 minutes. They broke it up into age groups and the number of minutes per day steadily increased as the age groups increased. </w:t>
+      </w:r>
+      <w:r>
+        <w:t xml:space="preserve">An interesting takeaway from this study was that although most information was consumed from what we would assume is a verifiable source, news outlets, </w:t>
+      </w:r>
+      <w:r>
+        <w:t xml:space="preserve">fake news only made up 1% of the overall news consumed. </w:t>
+      </w:r>
+    </w:p>
+    <w:p>
+      <w:r>
+        <w:t>An article from Stanford.edu [</w:t>
+      </w:r>
+      <w:hyperlink r:id="rId9" w:history="1">
+        <w:r>
+          <w:rPr>
+            <w:rStyle w:val="Hyperlink"/>
+          </w:rPr>
+          <w:t>citation</w:t>
+        </w:r>
+      </w:hyperlink>
+      <w:r>
+        <w:t>] seeks to understand how misinformation is spread. Anecdotal information may make us point directly to social media, but his is not the only way news is consumed. They mention the game of telephone, which we all played as a child, a</w:t>
+      </w:r>
+      <w:bookmarkStart w:id="0" w:name="_GoBack"/>
+      <w:bookmarkEnd w:id="0"/>
+      <w:r>
+        <w:t xml:space="preserve">nd we still play this game as adults, even though we might not think of it in this way. When we consume any information and feel compelled to share it, are we communicating what we learned accurately? If you read an article that upset you and shared this with a friend, how accurate would your explanation be?  </w:t>
+      </w:r>
+      <w:r>
+        <w:t xml:space="preserve">Researchers studied the spread of news through twitter and found that when comparing the spread of </w:t>
+      </w:r>
+      <w:r>
+        <w:t xml:space="preserve">a true and false news story, both reached 100 people so this observation alone did not prove that fake news is spread more than real news. Instead what they found was that fake news was "spread more easily because it was more infectious". </w:t>
+      </w:r>
+    </w:p>
+    <w:p>
+      <w:hyperlink r:id="rId10" w:history="1">
+        <w:r>
+          <w:rPr>
+            <w:rStyle w:val="Hyperlink"/>
+          </w:rPr>
+          <w:t>https://journals.sagepub.com/doi/full/10.1177/0002764219878224</w:t>
+        </w:r>
+      </w:hyperlink>
+      <w:r>
+        <w:t xml:space="preserve"> </w:t>
       </w:r>
     </w:p>
     <w:p/>
+    <w:p>
+      <w:pPr>
+        <w:rPr>
+          <w:sz w:val="36"/>
+        </w:rPr>
+      </w:pPr>
+      <w:r>
+        <w:rPr>
+          <w:sz w:val="36"/>
+        </w:rPr>
+        <w:t>Hypothesis or Research Question</w:t>
+      </w:r>
+    </w:p>
+    <w:p>
+      <w:r>
+        <w:t xml:space="preserve">We can all agree that fake news is an issue but is this something we can easily identify, and if we can, what can we do about it? Can it be stopped? </w:t>
+      </w:r>
+      <w:r>
+        <w:t>Can we classify articles as Real News vs Fake News and how accurate can it be without the use of a fact checker?</w:t>
+      </w:r>
+      <w:r>
+        <w:t xml:space="preserve"> </w:t>
+      </w:r>
+      <w:r>
+        <w:t xml:space="preserve">For this project I chose to analyze news datasets to identify true versus fake information, or as it is sometimes described on social media, "Real" News vs "Fake" News. People spend most of their time on the internet so we are more likely to get our news from online articles instead of television. Information is spread quickly and easily through social media but how can we tell if the information we are reading is accurate? Is there a way to flag an article as misinformation? What are the consequences of an article being misrepresented as true? For this paper I will use the term Fake News in reference to articles that are or are suspected to be misinformation and Real News in reference to articles with factual information.    </w:t>
+      </w:r>
+    </w:p>
+    <w:p>
+      <w:pPr>
+        <w:rPr>
+          <w:sz w:val="32"/>
+        </w:rPr>
+      </w:pPr>
+      <w:r>
+        <w:lastRenderedPageBreak/>
+        <w:t xml:space="preserve">I plan to build a model that can categorize the information as Real News or Fake News. The purpose of the model is not to check an article for factual accuracy but instead flag an article as possible misinformation or Fake News. This flag can help the reader to make an informed decision with what they are reading. This model will be used with public article datasets found on Kaggle that are assumed to be "Real News" to determine accuracy.  </w:t>
+      </w:r>
+    </w:p>
     <w:p/>
     <w:p>
-      <w:r>
-        <w:t># Hypothesis or Research Question</w:t>
-      </w:r>
-    </w:p>
-    <w:p>
-      <w:r>
-        <w:t>Can we classify articles as Real News vs Fake News and how accurate can it be without the use of a fact checker?</w:t>
-      </w:r>
-      <w:r>
-        <w:t xml:space="preserve"> </w:t>
-      </w:r>
-      <w:r>
-        <w:t xml:space="preserve">For this project I chose to analyze news datasets to identify true versus fake information, or as it is sometimes described on social media, "Real" News vs "Fake" News. People spend most of their time on the internet so we are more likely to get our news from online articles instead of television. Information is spread quickly and easily through social media but how can we tell if the information we are reading is accurate? Is there a way to flag an article as misinformation? What are the consequences of an article being misrepresented as true? For this paper I will use the term Fake News in reference to articles that are or are suspected to be misinformation and Real News in reference to articles with factual information.    </w:t>
-      </w:r>
-    </w:p>
-    <w:p>
-      <w:pPr>
-        <w:rPr>
-          <w:sz w:val="32"/>
-        </w:rPr>
-      </w:pPr>
-      <w:r>
-        <w:t xml:space="preserve">I plan to build a model that can categorize the information as Real News or Fake News. The purpose of the model is not to check an article for factual accuracy but instead flag an article as possible misinformation or Fake News. This flag can help the reader to make an informed decision with what they are reading. This model will be used with public article datasets found on Kaggle that are assumed to be "Real News" to determine accuracy.  </w:t>
-      </w:r>
-    </w:p>
-    <w:p/>
-    <w:p>
-      <w:r>
-        <w:t># Data and Variables</w:t>
+      <w:pPr>
+        <w:rPr>
+          <w:sz w:val="32"/>
+        </w:rPr>
+      </w:pPr>
+      <w:r>
+        <w:rPr>
+          <w:sz w:val="32"/>
+        </w:rPr>
+        <w:t>Data and Variables</w:t>
       </w:r>
     </w:p>
     <w:p>
@@ -359,7 +493,7 @@
                     <pic:cNvPicPr/>
                   </pic:nvPicPr>
                   <pic:blipFill>
-                    <a:blip r:embed="rId8"/>
+                    <a:blip r:embed="rId11"/>
                     <a:stretch>
                       <a:fillRect/>
                     </a:stretch>
@@ -382,7 +516,6 @@
     </w:p>
     <w:p>
       <w:r>
-        <w:lastRenderedPageBreak/>
         <w:t>Th</w:t>
       </w:r>
       <w:r>
@@ -436,7 +569,7 @@
                     <pic:cNvPicPr/>
                   </pic:nvPicPr>
                   <pic:blipFill>
-                    <a:blip r:embed="rId9"/>
+                    <a:blip r:embed="rId12"/>
                     <a:stretch>
                       <a:fillRect/>
                     </a:stretch>
@@ -458,15 +591,28 @@
       </w:r>
     </w:p>
     <w:p>
-      <w:bookmarkStart w:id="0" w:name="_GoBack"/>
-      <w:bookmarkEnd w:id="0"/>
-      <w:r>
-        <w:t>Show the DTM output for fake.dtm2</w:t>
-      </w:r>
-    </w:p>
-    <w:p>
-      <w:r>
+      <w:r>
+        <w:t xml:space="preserve">We will also look at satire which is another form of misinformation but the writer's intention is different. The writer does not intend to misrepresent information as factual to deceive the reader but instead it is humor or exaggeration to make fun of people and it is made clear to the reader that this is the intention. Is it possible that a fake news article has some similarities to a satirical article? We will look at some articles from the Onion to help with our model building.  </w:t>
+      </w:r>
+    </w:p>
+    <w:p/>
+    <w:p>
+      <w:pPr>
+        <w:rPr>
+          <w:sz w:val="32"/>
+        </w:rPr>
+      </w:pPr>
+      <w:r>
+        <w:rPr>
+          <w:sz w:val="32"/>
+        </w:rPr>
         <w:t>Reference</w:t>
+      </w:r>
+      <w:r>
+        <w:rPr>
+          <w:sz w:val="32"/>
+        </w:rPr>
+        <w:t>s</w:t>
       </w:r>
     </w:p>
     <w:p>

--- a/Mid-Term Draft LeTicia.docx
+++ b/Mid-Term Draft LeTicia.docx
@@ -73,8 +73,13 @@
         <w:pStyle w:val="NoSpacing"/>
         <w:jc w:val="center"/>
       </w:pPr>
-      <w:r>
-        <w:t>LeTicia Cancel</w:t>
+      <w:proofErr w:type="spellStart"/>
+      <w:r>
+        <w:t>LeTicia</w:t>
+      </w:r>
+      <w:proofErr w:type="spellEnd"/>
+      <w:r>
+        <w:t xml:space="preserve"> Cancel</w:t>
       </w:r>
     </w:p>
     <w:p>
@@ -143,10 +148,7 @@
         <w:t xml:space="preserve">new or unique to Trump however it did become mainstream because it was used </w:t>
       </w:r>
       <w:r>
-        <w:t xml:space="preserve">over one hundred and fifty times, as of December 3, 2017 </w:t>
-      </w:r>
-      <w:r>
-        <w:t>[</w:t>
+        <w:t>over one hundred and fifty times, as of December 3, 2017 [</w:t>
       </w:r>
       <w:hyperlink r:id="rId5" w:history="1">
         <w:r>
@@ -157,10 +159,7 @@
         </w:r>
       </w:hyperlink>
       <w:r>
-        <w:t>]</w:t>
-      </w:r>
-      <w:r>
-        <w:t>.</w:t>
+        <w:t>].</w:t>
       </w:r>
       <w:r>
         <w:t xml:space="preserve"> </w:t>
@@ -218,7 +217,15 @@
         <w:t>2</w:t>
       </w:r>
       <w:r>
-        <w:t xml:space="preserve">. If the information we are reading is presented as factual, how do we know that the source is reliable? Can we read something and trust that the author did their research prior to writing the article? Are all articles published on the web held the same standard as a company such as the New York Times? </w:t>
+        <w:t xml:space="preserve">. If the information we are reading is presented as factual, how do we know that the source is reliable? Can we read something and trust that the author did their research prior to writing the article? Are all articles published on the web held the </w:t>
+      </w:r>
+      <w:proofErr w:type="gramStart"/>
+      <w:r>
+        <w:t>same</w:t>
+      </w:r>
+      <w:proofErr w:type="gramEnd"/>
+      <w:r>
+        <w:t xml:space="preserve"> standard as a company such as the New York Times? </w:t>
       </w:r>
     </w:p>
     <w:p>
@@ -354,12 +361,7 @@
         </w:r>
       </w:hyperlink>
       <w:r>
-        <w:t>] seeks to understand how misinformation is spread. Anecdotal information may make us point directly to social media, but his is not the only way news is consumed. They mention the game of telephone, which we all played as a child, a</w:t>
-      </w:r>
-      <w:bookmarkStart w:id="0" w:name="_GoBack"/>
-      <w:bookmarkEnd w:id="0"/>
-      <w:r>
-        <w:t xml:space="preserve">nd we still play this game as adults, even though we might not think of it in this way. When we consume any information and feel compelled to share it, are we communicating what we learned accurately? If you read an article that upset you and shared this with a friend, how accurate would your explanation be?  </w:t>
+        <w:t xml:space="preserve">] seeks to understand how misinformation is spread. Anecdotal information may make us point directly to social media, but his is not the only way news is consumed. They mention the game of telephone, which we all played as a child, and we still play this game as adults, even though we might not think of it in this way. When we consume any information and feel compelled to share it, are we communicating what we learned accurately? If you read an article that upset you and shared this with a friend, how accurate would your explanation be?  </w:t>
       </w:r>
       <w:r>
         <w:t xml:space="preserve">Researchers studied the spread of news through twitter and found that when comparing the spread of </w:t>
@@ -417,7 +419,15 @@
       </w:pPr>
       <w:r>
         <w:lastRenderedPageBreak/>
-        <w:t xml:space="preserve">I plan to build a model that can categorize the information as Real News or Fake News. The purpose of the model is not to check an article for factual accuracy but instead flag an article as possible misinformation or Fake News. This flag can help the reader to make an informed decision with what they are reading. This model will be used with public article datasets found on Kaggle that are assumed to be "Real News" to determine accuracy.  </w:t>
+        <w:t xml:space="preserve">I plan to build a model that can categorize the information as Real News or Fake News. The purpose of the model is not to check an article for factual accuracy but instead flag an article as possible misinformation or Fake News. This flag can help the reader to make an informed decision with what they are reading. This model will be used with public article datasets found on </w:t>
+      </w:r>
+      <w:proofErr w:type="spellStart"/>
+      <w:r>
+        <w:t>Kaggle</w:t>
+      </w:r>
+      <w:proofErr w:type="spellEnd"/>
+      <w:r>
+        <w:t xml:space="preserve"> that are assumed to be "Real News" to determine accuracy.  </w:t>
       </w:r>
     </w:p>
     <w:p/>
@@ -439,7 +449,15 @@
         <w:t>The</w:t>
       </w:r>
       <w:r>
-        <w:t xml:space="preserve"> data source for this project will come from Kaggle. The Fake.csv and True.csv file are datasets of news articles that have been identified as misinformation through fact check research and a set of articles that have been verified as truthful. Both files have </w:t>
+        <w:t xml:space="preserve"> data source for this project will come from </w:t>
+      </w:r>
+      <w:proofErr w:type="spellStart"/>
+      <w:r>
+        <w:t>Kaggle</w:t>
+      </w:r>
+      <w:proofErr w:type="spellEnd"/>
+      <w:r>
+        <w:t xml:space="preserve">. The Fake.csv and True.csv file are datasets of news articles that have been identified as misinformation through fact check research and a set of articles that have been verified as truthful. Both files have </w:t>
       </w:r>
       <w:r>
         <w:t>identical structures</w:t>
@@ -516,6 +534,99 @@
     </w:p>
     <w:p>
       <w:r>
+        <w:t xml:space="preserve">When we compare the count of Subjects for each dataset, the fake news dataset on the left has more categories with the News being the highest. The real news dataset on the right only has two categories with Political News being the highest. </w:t>
+      </w:r>
+    </w:p>
+    <w:p>
+      <w:pPr>
+        <w:jc w:val="center"/>
+      </w:pPr>
+      <w:r>
+        <w:rPr>
+          <w:noProof/>
+        </w:rPr>
+        <w:drawing>
+          <wp:inline distT="0" distB="0" distL="0" distR="0" wp14:anchorId="14C1DF24" wp14:editId="6E7EEF7F">
+            <wp:extent cx="1981200" cy="1504950"/>
+            <wp:effectExtent l="0" t="0" r="0" b="0"/>
+            <wp:docPr id="3" name="Picture 3"/>
+            <wp:cNvGraphicFramePr>
+              <a:graphicFrameLocks xmlns:a="http://schemas.openxmlformats.org/drawingml/2006/main" noChangeAspect="1"/>
+            </wp:cNvGraphicFramePr>
+            <a:graphic xmlns:a="http://schemas.openxmlformats.org/drawingml/2006/main">
+              <a:graphicData uri="http://schemas.openxmlformats.org/drawingml/2006/picture">
+                <pic:pic xmlns:pic="http://schemas.openxmlformats.org/drawingml/2006/picture">
+                  <pic:nvPicPr>
+                    <pic:cNvPr id="1" name=""/>
+                    <pic:cNvPicPr/>
+                  </pic:nvPicPr>
+                  <pic:blipFill>
+                    <a:blip r:embed="rId12"/>
+                    <a:stretch>
+                      <a:fillRect/>
+                    </a:stretch>
+                  </pic:blipFill>
+                  <pic:spPr>
+                    <a:xfrm>
+                      <a:off x="0" y="0"/>
+                      <a:ext cx="1981200" cy="1504950"/>
+                    </a:xfrm>
+                    <a:prstGeom prst="rect">
+                      <a:avLst/>
+                    </a:prstGeom>
+                  </pic:spPr>
+                </pic:pic>
+              </a:graphicData>
+            </a:graphic>
+          </wp:inline>
+        </w:drawing>
+      </w:r>
+      <w:r>
+        <w:t xml:space="preserve">     </w:t>
+      </w:r>
+      <w:r>
+        <w:rPr>
+          <w:noProof/>
+        </w:rPr>
+        <w:drawing>
+          <wp:inline distT="0" distB="0" distL="0" distR="0" wp14:anchorId="7B482700" wp14:editId="58E66F1B">
+            <wp:extent cx="1676400" cy="1076325"/>
+            <wp:effectExtent l="0" t="0" r="0" b="9525"/>
+            <wp:docPr id="4" name="Picture 4"/>
+            <wp:cNvGraphicFramePr>
+              <a:graphicFrameLocks xmlns:a="http://schemas.openxmlformats.org/drawingml/2006/main" noChangeAspect="1"/>
+            </wp:cNvGraphicFramePr>
+            <a:graphic xmlns:a="http://schemas.openxmlformats.org/drawingml/2006/main">
+              <a:graphicData uri="http://schemas.openxmlformats.org/drawingml/2006/picture">
+                <pic:pic xmlns:pic="http://schemas.openxmlformats.org/drawingml/2006/picture">
+                  <pic:nvPicPr>
+                    <pic:cNvPr id="1" name=""/>
+                    <pic:cNvPicPr/>
+                  </pic:nvPicPr>
+                  <pic:blipFill>
+                    <a:blip r:embed="rId13"/>
+                    <a:stretch>
+                      <a:fillRect/>
+                    </a:stretch>
+                  </pic:blipFill>
+                  <pic:spPr>
+                    <a:xfrm>
+                      <a:off x="0" y="0"/>
+                      <a:ext cx="1676400" cy="1076325"/>
+                    </a:xfrm>
+                    <a:prstGeom prst="rect">
+                      <a:avLst/>
+                    </a:prstGeom>
+                  </pic:spPr>
+                </pic:pic>
+              </a:graphicData>
+            </a:graphic>
+          </wp:inline>
+        </w:drawing>
+      </w:r>
+    </w:p>
+    <w:p>
+      <w:r>
         <w:t>Th</w:t>
       </w:r>
       <w:r>
@@ -524,6 +635,56 @@
       <w:r>
         <w:t xml:space="preserve">But', 'And', etc... </w:t>
       </w:r>
+      <w:r>
+        <w:t xml:space="preserve">Now we can explore the top words in this dataset. </w:t>
+      </w:r>
+    </w:p>
+    <w:p>
+      <w:r>
+        <w:rPr>
+          <w:noProof/>
+        </w:rPr>
+        <w:lastRenderedPageBreak/>
+        <w:drawing>
+          <wp:inline distT="0" distB="0" distL="0" distR="0" wp14:anchorId="57648242" wp14:editId="6F2A671D">
+            <wp:extent cx="5362575" cy="3381375"/>
+            <wp:effectExtent l="0" t="0" r="9525" b="9525"/>
+            <wp:docPr id="5" name="Picture 5"/>
+            <wp:cNvGraphicFramePr>
+              <a:graphicFrameLocks xmlns:a="http://schemas.openxmlformats.org/drawingml/2006/main" noChangeAspect="1"/>
+            </wp:cNvGraphicFramePr>
+            <a:graphic xmlns:a="http://schemas.openxmlformats.org/drawingml/2006/main">
+              <a:graphicData uri="http://schemas.openxmlformats.org/drawingml/2006/picture">
+                <pic:pic xmlns:pic="http://schemas.openxmlformats.org/drawingml/2006/picture">
+                  <pic:nvPicPr>
+                    <pic:cNvPr id="1" name=""/>
+                    <pic:cNvPicPr/>
+                  </pic:nvPicPr>
+                  <pic:blipFill>
+                    <a:blip r:embed="rId14"/>
+                    <a:stretch>
+                      <a:fillRect/>
+                    </a:stretch>
+                  </pic:blipFill>
+                  <pic:spPr>
+                    <a:xfrm>
+                      <a:off x="0" y="0"/>
+                      <a:ext cx="5362575" cy="3381375"/>
+                    </a:xfrm>
+                    <a:prstGeom prst="rect">
+                      <a:avLst/>
+                    </a:prstGeom>
+                  </pic:spPr>
+                </pic:pic>
+              </a:graphicData>
+            </a:graphic>
+          </wp:inline>
+        </w:drawing>
+      </w:r>
+    </w:p>
+    <w:p>
+      <w:bookmarkStart w:id="0" w:name="_GoBack"/>
+      <w:bookmarkEnd w:id="0"/>
     </w:p>
     <w:p>
       <w:r>
@@ -542,7 +703,15 @@
         <w:t xml:space="preserve"> of words in the corpus (each word is put in its own column). </w:t>
       </w:r>
       <w:r>
-        <w:t xml:space="preserve">The removeSparseTerms function is used and set to 0.98 to remove more words that are not significant to this analysis. </w:t>
+        <w:t xml:space="preserve">The </w:t>
+      </w:r>
+      <w:proofErr w:type="spellStart"/>
+      <w:r>
+        <w:t>removeSparseTerms</w:t>
+      </w:r>
+      <w:proofErr w:type="spellEnd"/>
+      <w:r>
+        <w:t xml:space="preserve"> function is used and set to 0.98 to remove more words that are not significant to this analysis. </w:t>
       </w:r>
     </w:p>
     <w:p>
@@ -569,7 +738,7 @@
                     <pic:cNvPicPr/>
                   </pic:nvPicPr>
                   <pic:blipFill>
-                    <a:blip r:embed="rId12"/>
+                    <a:blip r:embed="rId15"/>
                     <a:stretch>
                       <a:fillRect/>
                     </a:stretch>

--- a/Mid-Term Draft LeTicia.docx
+++ b/Mid-Term Draft LeTicia.docx
@@ -88,7 +88,10 @@
         <w:jc w:val="center"/>
       </w:pPr>
       <w:r>
-        <w:t>10/16/22</w:t>
+        <w:t>10/23</w:t>
+      </w:r>
+      <w:r>
+        <w:t>/22</w:t>
       </w:r>
     </w:p>
     <w:p/>
@@ -217,15 +220,7 @@
         <w:t>2</w:t>
       </w:r>
       <w:r>
-        <w:t xml:space="preserve">. If the information we are reading is presented as factual, how do we know that the source is reliable? Can we read something and trust that the author did their research prior to writing the article? Are all articles published on the web held the </w:t>
-      </w:r>
-      <w:proofErr w:type="gramStart"/>
-      <w:r>
-        <w:t>same</w:t>
-      </w:r>
-      <w:proofErr w:type="gramEnd"/>
-      <w:r>
-        <w:t xml:space="preserve"> standard as a company such as the New York Times? </w:t>
+        <w:t xml:space="preserve">. If the information we are reading is presented as factual, how do we know that the source is reliable? Can we read something and trust that the author did their research prior to writing the article? Are all articles published on the web held the same standard as a company such as the New York Times? </w:t>
       </w:r>
     </w:p>
     <w:p>
@@ -370,36 +365,41 @@
         <w:t xml:space="preserve">a true and false news story, both reached 100 people so this observation alone did not prove that fake news is spread more than real news. Instead what they found was that fake news was "spread more easily because it was more infectious". </w:t>
       </w:r>
     </w:p>
-    <w:p>
-      <w:hyperlink r:id="rId10" w:history="1">
-        <w:r>
-          <w:rPr>
-            <w:rStyle w:val="Hyperlink"/>
-          </w:rPr>
-          <w:t>https://journals.sagepub.com/doi/full/10.1177/0002764219878224</w:t>
-        </w:r>
-      </w:hyperlink>
+    <w:p/>
+    <w:p>
+      <w:pPr>
+        <w:rPr>
+          <w:sz w:val="36"/>
+        </w:rPr>
+      </w:pPr>
+      <w:r>
+        <w:rPr>
+          <w:sz w:val="36"/>
+        </w:rPr>
+        <w:t>Hypothesis or Research Question</w:t>
+      </w:r>
+    </w:p>
+    <w:p>
+      <w:r>
+        <w:t>Fake news is not</w:t>
+      </w:r>
+      <w:r>
+        <w:t xml:space="preserve"> a new topic but it has become a popular term in the last 8 years. How can we easily identify if what we are reading is real or fake news?</w:t>
+      </w:r>
       <w:r>
         <w:t xml:space="preserve"> </w:t>
       </w:r>
-    </w:p>
-    <w:p/>
-    <w:p>
-      <w:pPr>
-        <w:rPr>
-          <w:sz w:val="36"/>
-        </w:rPr>
-      </w:pPr>
-      <w:r>
-        <w:rPr>
-          <w:sz w:val="36"/>
-        </w:rPr>
-        <w:t>Hypothesis or Research Question</w:t>
-      </w:r>
-    </w:p>
-    <w:p>
-      <w:r>
-        <w:t xml:space="preserve">We can all agree that fake news is an issue but is this something we can easily identify, and if we can, what can we do about it? Can it be stopped? </w:t>
+      <w:r>
+        <w:t>I</w:t>
+      </w:r>
+      <w:r>
+        <w:t>f we can</w:t>
+      </w:r>
+      <w:r>
+        <w:t xml:space="preserve"> identify misleading news</w:t>
+      </w:r>
+      <w:r>
+        <w:t xml:space="preserve">, what can we do about it? Can it be stopped? </w:t>
       </w:r>
       <w:r>
         <w:t>Can we classify articles as Real News vs Fake News and how accurate can it be without the use of a fact checker?</w:t>
@@ -469,12 +469,24 @@
         <w:t xml:space="preserve">. </w:t>
       </w:r>
       <w:r>
-        <w:t xml:space="preserve">The Fake dataset contains 23,503 observations and the Real dataset contains 21,418 observations. Each also contain 4 variables; </w:t>
+        <w:t>The Fake dataset contains 23,481</w:t>
+      </w:r>
+      <w:r>
+        <w:t xml:space="preserve"> observations and </w:t>
+      </w:r>
+      <w:r>
+        <w:t>the Real dataset contains 21,417</w:t>
+      </w:r>
+      <w:r>
+        <w:t xml:space="preserve"> observations. Each also contain 4 variables; </w:t>
       </w:r>
       <w:r>
         <w:t xml:space="preserve">Title and Text </w:t>
       </w:r>
       <w:r>
+        <w:t xml:space="preserve">which </w:t>
+      </w:r>
+      <w:r>
         <w:t xml:space="preserve">are free text, </w:t>
       </w:r>
       <w:r>
@@ -496,10 +508,55 @@
           <w:noProof/>
         </w:rPr>
         <w:drawing>
-          <wp:inline distT="0" distB="0" distL="0" distR="0" wp14:anchorId="4AA2A846" wp14:editId="72F737B1">
-            <wp:extent cx="4629150" cy="666750"/>
+          <wp:inline distT="0" distB="0" distL="0" distR="0" wp14:anchorId="0E6AFF92" wp14:editId="2B94219E">
+            <wp:extent cx="4629150" cy="609600"/>
             <wp:effectExtent l="0" t="0" r="0" b="0"/>
-            <wp:docPr id="1" name="Picture 1"/>
+            <wp:docPr id="2" name="Picture 2"/>
+            <wp:cNvGraphicFramePr>
+              <a:graphicFrameLocks xmlns:a="http://schemas.openxmlformats.org/drawingml/2006/main" noChangeAspect="1"/>
+            </wp:cNvGraphicFramePr>
+            <a:graphic xmlns:a="http://schemas.openxmlformats.org/drawingml/2006/main">
+              <a:graphicData uri="http://schemas.openxmlformats.org/drawingml/2006/picture">
+                <pic:pic xmlns:pic="http://schemas.openxmlformats.org/drawingml/2006/picture">
+                  <pic:nvPicPr>
+                    <pic:cNvPr id="1" name=""/>
+                    <pic:cNvPicPr/>
+                  </pic:nvPicPr>
+                  <pic:blipFill>
+                    <a:blip r:embed="rId10"/>
+                    <a:stretch>
+                      <a:fillRect/>
+                    </a:stretch>
+                  </pic:blipFill>
+                  <pic:spPr>
+                    <a:xfrm>
+                      <a:off x="0" y="0"/>
+                      <a:ext cx="4629150" cy="609600"/>
+                    </a:xfrm>
+                    <a:prstGeom prst="rect">
+                      <a:avLst/>
+                    </a:prstGeom>
+                  </pic:spPr>
+                </pic:pic>
+              </a:graphicData>
+            </a:graphic>
+          </wp:inline>
+        </w:drawing>
+      </w:r>
+    </w:p>
+    <w:p>
+      <w:pPr>
+        <w:jc w:val="center"/>
+      </w:pPr>
+      <w:r>
+        <w:rPr>
+          <w:noProof/>
+        </w:rPr>
+        <w:drawing>
+          <wp:inline distT="0" distB="0" distL="0" distR="0" wp14:anchorId="3C869553" wp14:editId="7129ADDE">
+            <wp:extent cx="4581525" cy="609600"/>
+            <wp:effectExtent l="0" t="0" r="9525" b="0"/>
+            <wp:docPr id="7" name="Picture 7"/>
             <wp:cNvGraphicFramePr>
               <a:graphicFrameLocks xmlns:a="http://schemas.openxmlformats.org/drawingml/2006/main" noChangeAspect="1"/>
             </wp:cNvGraphicFramePr>
@@ -519,7 +576,7 @@
                   <pic:spPr>
                     <a:xfrm>
                       <a:off x="0" y="0"/>
-                      <a:ext cx="4629150" cy="666750"/>
+                      <a:ext cx="4581525" cy="609600"/>
                     </a:xfrm>
                     <a:prstGeom prst="rect">
                       <a:avLst/>
@@ -534,7 +591,31 @@
     </w:p>
     <w:p>
       <w:r>
-        <w:t xml:space="preserve">When we compare the count of Subjects for each dataset, the fake news dataset on the left has more categories with the News being the highest. The real news dataset on the right only has two categories with Political News being the highest. </w:t>
+        <w:t xml:space="preserve">When we compare the count of Subjects for each dataset, the fake news dataset on the left has more categories with the </w:t>
+      </w:r>
+      <w:r>
+        <w:t>"</w:t>
+      </w:r>
+      <w:r>
+        <w:t>News</w:t>
+      </w:r>
+      <w:r>
+        <w:t>"</w:t>
+      </w:r>
+      <w:r>
+        <w:t xml:space="preserve"> being the </w:t>
+      </w:r>
+      <w:r>
+        <w:t>largest</w:t>
+      </w:r>
+      <w:r>
+        <w:t>. The real news dataset on the right only has two categories with P</w:t>
+      </w:r>
+      <w:r>
+        <w:t>olitical News being the largest.</w:t>
+      </w:r>
+      <w:r>
+        <w:t xml:space="preserve"> </w:t>
       </w:r>
     </w:p>
     <w:p>
@@ -627,29 +708,22 @@
     </w:p>
     <w:p>
       <w:r>
-        <w:t>Th</w:t>
-      </w:r>
-      <w:r>
-        <w:t>e Text column will be the main source for this project and we will use Natural Language Processing and Text mining to patterns or ways to identify an article as fake or misleading. The text data will first need to be cleaned for stop words such as 'The', 'There', '</w:t>
-      </w:r>
-      <w:r>
-        <w:t xml:space="preserve">But', 'And', etc... </w:t>
-      </w:r>
-      <w:r>
-        <w:t xml:space="preserve">Now we can explore the top words in this dataset. </w:t>
-      </w:r>
-    </w:p>
-    <w:p>
+        <w:t xml:space="preserve">If we check for missing data in both datasets we see that there are no missing data so we do not have to do further cleaning for this. </w:t>
+      </w:r>
+    </w:p>
+    <w:p>
+      <w:pPr>
+        <w:jc w:val="center"/>
+      </w:pPr>
       <w:r>
         <w:rPr>
           <w:noProof/>
         </w:rPr>
-        <w:lastRenderedPageBreak/>
         <w:drawing>
-          <wp:inline distT="0" distB="0" distL="0" distR="0" wp14:anchorId="57648242" wp14:editId="6F2A671D">
-            <wp:extent cx="5362575" cy="3381375"/>
-            <wp:effectExtent l="0" t="0" r="9525" b="9525"/>
-            <wp:docPr id="5" name="Picture 5"/>
+          <wp:inline distT="0" distB="0" distL="0" distR="0" wp14:anchorId="6FA635EA" wp14:editId="0E5F69CC">
+            <wp:extent cx="3895725" cy="971550"/>
+            <wp:effectExtent l="0" t="0" r="9525" b="0"/>
+            <wp:docPr id="8" name="Picture 8"/>
             <wp:cNvGraphicFramePr>
               <a:graphicFrameLocks xmlns:a="http://schemas.openxmlformats.org/drawingml/2006/main" noChangeAspect="1"/>
             </wp:cNvGraphicFramePr>
@@ -669,7 +743,7 @@
                   <pic:spPr>
                     <a:xfrm>
                       <a:off x="0" y="0"/>
-                      <a:ext cx="5362575" cy="3381375"/>
+                      <a:ext cx="3895725" cy="971550"/>
                     </a:xfrm>
                     <a:prstGeom prst="rect">
                       <a:avLst/>
@@ -683,35 +757,15 @@
       </w:r>
     </w:p>
     <w:p>
-      <w:bookmarkStart w:id="0" w:name="_GoBack"/>
-      <w:bookmarkEnd w:id="0"/>
-    </w:p>
-    <w:p>
-      <w:r>
-        <w:t xml:space="preserve">The text is then put into a Corpus and the Text Mining functions are used to case fold </w:t>
-      </w:r>
-      <w:r>
-        <w:t xml:space="preserve">(make all words lowercase),  and </w:t>
-      </w:r>
-      <w:r>
-        <w:t xml:space="preserve">stemming, the remove the end letters of words and keep the main word such as "Sleeping" and translated to "Sleep". The corpus is then put into a Document Term Matrix (DTM) to list all </w:t>
-      </w:r>
-      <w:r>
-        <w:t>occurrences</w:t>
-      </w:r>
-      <w:r>
-        <w:t xml:space="preserve"> of words in the corpus (each word is put in its own column). </w:t>
-      </w:r>
-      <w:r>
-        <w:t xml:space="preserve">The </w:t>
-      </w:r>
-      <w:proofErr w:type="spellStart"/>
-      <w:r>
-        <w:t>removeSparseTerms</w:t>
-      </w:r>
-      <w:proofErr w:type="spellEnd"/>
-      <w:r>
-        <w:t xml:space="preserve"> function is used and set to 0.98 to remove more words that are not significant to this analysis. </w:t>
+      <w:r>
+        <w:lastRenderedPageBreak/>
+        <w:t>The top words for the Fake News dataset are Trump, President, People, Obama, Donald, and Clinton. The top words for the Real News dataset are Trump, U.S. Reuters, President, House, and Government. Since both data</w:t>
+      </w:r>
+      <w:r>
+        <w:t xml:space="preserve">sets are articles from 2015-2017 which overlaps with the Trump presidency, it is not surprising to see Trump's name and other </w:t>
+      </w:r>
+      <w:r>
+        <w:t xml:space="preserve">names and terms related to the past election. </w:t>
       </w:r>
     </w:p>
     <w:p>
@@ -723,10 +777,10 @@
           <w:noProof/>
         </w:rPr>
         <w:drawing>
-          <wp:inline distT="0" distB="0" distL="0" distR="0" wp14:anchorId="37B01D98" wp14:editId="723EF71E">
-            <wp:extent cx="3438525" cy="771525"/>
-            <wp:effectExtent l="0" t="0" r="9525" b="9525"/>
-            <wp:docPr id="2" name="Picture 2"/>
+          <wp:inline distT="0" distB="0" distL="0" distR="0" wp14:anchorId="1FBB2BFB" wp14:editId="3BA6A89D">
+            <wp:extent cx="5943600" cy="3188970"/>
+            <wp:effectExtent l="0" t="0" r="0" b="0"/>
+            <wp:docPr id="1" name="Picture 1"/>
             <wp:cNvGraphicFramePr>
               <a:graphicFrameLocks xmlns:a="http://schemas.openxmlformats.org/drawingml/2006/main" noChangeAspect="1"/>
             </wp:cNvGraphicFramePr>
@@ -746,7 +800,7 @@
                   <pic:spPr>
                     <a:xfrm>
                       <a:off x="0" y="0"/>
-                      <a:ext cx="3438525" cy="771525"/>
+                      <a:ext cx="5943600" cy="3188970"/>
                     </a:xfrm>
                     <a:prstGeom prst="rect">
                       <a:avLst/>
@@ -759,13 +813,110 @@
         </w:drawing>
       </w:r>
     </w:p>
-    <w:p>
-      <w:r>
-        <w:t xml:space="preserve">We will also look at satire which is another form of misinformation but the writer's intention is different. The writer does not intend to misrepresent information as factual to deceive the reader but instead it is humor or exaggeration to make fun of people and it is made clear to the reader that this is the intention. Is it possible that a fake news article has some similarities to a satirical article? We will look at some articles from the Onion to help with our model building.  </w:t>
-      </w:r>
-    </w:p>
     <w:p/>
     <w:p>
+      <w:r>
+        <w:t xml:space="preserve">Each dataset is </w:t>
+      </w:r>
+      <w:r>
+        <w:t xml:space="preserve">then put into a Corpus and the Text Mining functions are used to case fold </w:t>
+      </w:r>
+      <w:r>
+        <w:t xml:space="preserve">(make all words lowercase),  and </w:t>
+      </w:r>
+      <w:r>
+        <w:t xml:space="preserve">stemming, the remove the end letters of words and keep the main word such as "Sleeping" and translated to "Sleep". The corpus is then put into a Document Term Matrix (DTM) to list all </w:t>
+      </w:r>
+      <w:r>
+        <w:t>occurrences</w:t>
+      </w:r>
+      <w:r>
+        <w:t xml:space="preserve"> of words in the corpus (each word is put in its own column). </w:t>
+      </w:r>
+      <w:r>
+        <w:t xml:space="preserve">The </w:t>
+      </w:r>
+      <w:proofErr w:type="spellStart"/>
+      <w:r>
+        <w:t>removeSparseTerms</w:t>
+      </w:r>
+      <w:proofErr w:type="spellEnd"/>
+      <w:r>
+        <w:t xml:space="preserve"> function is used and set to 0.9</w:t>
+      </w:r>
+      <w:r>
+        <w:t>9</w:t>
+      </w:r>
+      <w:r>
+        <w:t xml:space="preserve"> to remove more words that are not si</w:t>
+      </w:r>
+      <w:bookmarkStart w:id="0" w:name="_GoBack"/>
+      <w:bookmarkEnd w:id="0"/>
+      <w:r>
+        <w:t xml:space="preserve">gnificant to this analysis. </w:t>
+      </w:r>
+    </w:p>
+    <w:p>
+      <w:pPr>
+        <w:jc w:val="center"/>
+      </w:pPr>
+      <w:r>
+        <w:rPr>
+          <w:noProof/>
+        </w:rPr>
+        <w:drawing>
+          <wp:inline distT="0" distB="0" distL="0" distR="0" wp14:anchorId="5F91D0D2" wp14:editId="6E69DB10">
+            <wp:extent cx="4276725" cy="1562100"/>
+            <wp:effectExtent l="0" t="0" r="9525" b="0"/>
+            <wp:docPr id="6" name="Picture 6"/>
+            <wp:cNvGraphicFramePr>
+              <a:graphicFrameLocks xmlns:a="http://schemas.openxmlformats.org/drawingml/2006/main" noChangeAspect="1"/>
+            </wp:cNvGraphicFramePr>
+            <a:graphic xmlns:a="http://schemas.openxmlformats.org/drawingml/2006/main">
+              <a:graphicData uri="http://schemas.openxmlformats.org/drawingml/2006/picture">
+                <pic:pic xmlns:pic="http://schemas.openxmlformats.org/drawingml/2006/picture">
+                  <pic:nvPicPr>
+                    <pic:cNvPr id="1" name=""/>
+                    <pic:cNvPicPr/>
+                  </pic:nvPicPr>
+                  <pic:blipFill>
+                    <a:blip r:embed="rId16"/>
+                    <a:stretch>
+                      <a:fillRect/>
+                    </a:stretch>
+                  </pic:blipFill>
+                  <pic:spPr>
+                    <a:xfrm>
+                      <a:off x="0" y="0"/>
+                      <a:ext cx="4276725" cy="1562100"/>
+                    </a:xfrm>
+                    <a:prstGeom prst="rect">
+                      <a:avLst/>
+                    </a:prstGeom>
+                  </pic:spPr>
+                </pic:pic>
+              </a:graphicData>
+            </a:graphic>
+          </wp:inline>
+        </w:drawing>
+      </w:r>
+    </w:p>
+    <w:p>
+      <w:r>
+        <w:t xml:space="preserve">Word association </w:t>
+      </w:r>
+    </w:p>
+    <w:p>
+      <w:r>
+        <w:t xml:space="preserve">We will also look at satire which is another form of misinformation but the writer's intention is different. The writer does not intend to misrepresent information as factual to deceive the reader but instead it is humor or exaggeration to make fun of people and it is made clear to the reader that this is the intention. </w:t>
+      </w:r>
+      <w:r>
+        <w:lastRenderedPageBreak/>
+        <w:t xml:space="preserve">Is it possible that a fake news article has some similarities to a satirical article? We will look at some articles from the Onion to help with our model building.  </w:t>
+      </w:r>
+    </w:p>
+    <w:p/>
+    <w:p>
       <w:pPr>
         <w:rPr>
           <w:sz w:val="32"/>
@@ -775,6 +926,20 @@
         <w:rPr>
           <w:sz w:val="32"/>
         </w:rPr>
+        <w:t>Statistical Methods</w:t>
+      </w:r>
+    </w:p>
+    <w:p/>
+    <w:p>
+      <w:pPr>
+        <w:rPr>
+          <w:sz w:val="32"/>
+        </w:rPr>
+      </w:pPr>
+      <w:r>
+        <w:rPr>
+          <w:sz w:val="32"/>
+        </w:rPr>
         <w:t>Reference</w:t>
       </w:r>
       <w:r>
@@ -783,6 +948,91 @@
         </w:rPr>
         <w:t>s</w:t>
       </w:r>
+    </w:p>
+    <w:p>
+      <w:pPr>
+        <w:pStyle w:val="ListParagraph"/>
+        <w:numPr>
+          <w:ilvl w:val="0"/>
+          <w:numId w:val="2"/>
+        </w:numPr>
+      </w:pPr>
+      <w:hyperlink r:id="rId17" w:history="1">
+        <w:r>
+          <w:rPr>
+            <w:rStyle w:val="Hyperlink"/>
+          </w:rPr>
+          <w:t>https://www.newyorker.com/magazine/2017/12/11/donald-trumps-fake-news-tactics</w:t>
+        </w:r>
+      </w:hyperlink>
+    </w:p>
+    <w:p>
+      <w:pPr>
+        <w:pStyle w:val="ListParagraph"/>
+        <w:numPr>
+          <w:ilvl w:val="0"/>
+          <w:numId w:val="2"/>
+        </w:numPr>
+      </w:pPr>
+      <w:hyperlink r:id="rId18" w:history="1">
+        <w:r>
+          <w:rPr>
+            <w:rStyle w:val="Hyperlink"/>
+          </w:rPr>
+          <w:t>https://dictionary.cambridge.org/us/spellcheck/english/?q=real+news</w:t>
+        </w:r>
+      </w:hyperlink>
+    </w:p>
+    <w:p>
+      <w:pPr>
+        <w:pStyle w:val="ListParagraph"/>
+        <w:numPr>
+          <w:ilvl w:val="0"/>
+          <w:numId w:val="2"/>
+        </w:numPr>
+      </w:pPr>
+      <w:hyperlink r:id="rId19" w:history="1">
+        <w:r>
+          <w:rPr>
+            <w:rStyle w:val="Hyperlink"/>
+          </w:rPr>
+          <w:t>https://www.science.org/content/article/fake-news-spreads-faster-true-news-twitter-thanks-people-not-bots</w:t>
+        </w:r>
+      </w:hyperlink>
+    </w:p>
+    <w:p>
+      <w:pPr>
+        <w:pStyle w:val="ListParagraph"/>
+        <w:numPr>
+          <w:ilvl w:val="0"/>
+          <w:numId w:val="2"/>
+        </w:numPr>
+      </w:pPr>
+      <w:hyperlink r:id="rId20" w:history="1">
+        <w:r>
+          <w:rPr>
+            <w:rStyle w:val="Hyperlink"/>
+          </w:rPr>
+          <w:t>https://www.science.org/doi/10.1126/sciadv.aay3539</w:t>
+        </w:r>
+      </w:hyperlink>
+    </w:p>
+    <w:p>
+      <w:pPr>
+        <w:pStyle w:val="ListParagraph"/>
+        <w:numPr>
+          <w:ilvl w:val="0"/>
+          <w:numId w:val="2"/>
+        </w:numPr>
+      </w:pPr>
+      <w:hyperlink r:id="rId21" w:history="1">
+        <w:r>
+          <w:rPr>
+            <w:rStyle w:val="Hyperlink"/>
+          </w:rPr>
+          <w:t>https://news.stanford.edu/2021/10/25/foil-fake-news-focus-infectiousness/</w:t>
+        </w:r>
+      </w:hyperlink>
     </w:p>
     <w:p>
       <w:pPr>
@@ -1508,6 +1758,18 @@
       <w:szCs w:val="18"/>
     </w:rPr>
   </w:style>
+  <w:style w:type="character" w:styleId="FollowedHyperlink">
+    <w:name w:val="FollowedHyperlink"/>
+    <w:basedOn w:val="DefaultParagraphFont"/>
+    <w:uiPriority w:val="99"/>
+    <w:semiHidden/>
+    <w:unhideWhenUsed/>
+    <w:rsid w:val="0037107E"/>
+    <w:rPr>
+      <w:color w:val="954F72" w:themeColor="followedHyperlink"/>
+      <w:u w:val="single"/>
+    </w:rPr>
+  </w:style>
 </w:styles>
 </file>
 
